--- a/WordDocuments/Aptos/0763.docx
+++ b/WordDocuments/Aptos/0763.docx
@@ -12,7 +12,7 @@
           <w:color w:val="000000"/>
           <w:sz w:val="44"/>
         </w:rPr>
-        <w:t>Delving into Quantum Entanglement</w:t>
+        <w:t>The Enchanting Realm of Mirrored Light: Unraveling the Wonders of Self-Reflective Optical Phenomena</w:t>
       </w:r>
     </w:p>
     <w:p>
@@ -26,7 +26,23 @@
           <w:color w:val="000000"/>
           <w:sz w:val="36"/>
         </w:rPr>
-        <w:t>Jennifer Reed</w:t>
+        <w:t>Dr</w:t>
+      </w:r>
+      <w:r>
+        <w:rPr>
+          <w:rFonts w:ascii="Aptos" w:hAnsi="Aptos"/>
+          <w:color w:val="000000"/>
+          <w:sz w:val="36"/>
+        </w:rPr>
+        <w:t>.</w:t>
+      </w:r>
+      <w:r>
+        <w:rPr>
+          <w:rFonts w:ascii="Aptos" w:hAnsi="Aptos"/>
+          <w:color w:val="000000"/>
+          <w:sz w:val="36"/>
+        </w:rPr>
+        <w:t xml:space="preserve"> Aaliyah Kendall</w:t>
       </w:r>
     </w:p>
     <w:p>
@@ -39,7 +55,7 @@
           <w:color w:val="000000"/>
           <w:sz w:val="32"/>
         </w:rPr>
-        <w:t>jennifer</w:t>
+        <w:t>aaliyah</w:t>
       </w:r>
       <w:r>
         <w:rPr>
@@ -55,7 +71,7 @@
           <w:color w:val="000000"/>
           <w:sz w:val="32"/>
         </w:rPr>
-        <w:t>reed@collegedomain</w:t>
+        <w:t>kendall@hvzschool</w:t>
       </w:r>
       <w:r>
         <w:rPr>
@@ -82,7 +98,7 @@
           <w:color w:val="000000"/>
           <w:sz w:val="24"/>
         </w:rPr>
-        <w:t>In a realm where the boundaries of classical physics dissolve, where particles defy the constraints of space and time, lies the enigmatic phenomenon of quantum entanglement</w:t>
+        <w:t>In the heart of the physical sciences lies a branch of knowledge both enigmatic and captivating, where light becomes entwined in a kaleidoscope of intricate patterns and interactions known as optics</w:t>
       </w:r>
       <w:r>
         <w:rPr>
@@ -98,7 +114,7 @@
           <w:color w:val="000000"/>
           <w:sz w:val="24"/>
         </w:rPr>
-        <w:t xml:space="preserve"> This extraordinary connection between particles, first predicted by Albert Einstein, Boris Podolsky, and Nathan Rosen in 1935, challenges our understanding of reality and has captivated the scientific community for decades</w:t>
+        <w:t xml:space="preserve"> Optics, derived from the Greek term optikos, meaning "related to the eye," is the study of the behavior and properties of light, offering profound insights into the phenomena that govern our vision and the enchanting realm of mirrored light</w:t>
       </w:r>
       <w:r>
         <w:rPr>
@@ -114,7 +130,23 @@
           <w:color w:val="000000"/>
           <w:sz w:val="24"/>
         </w:rPr>
-        <w:t xml:space="preserve"> It entails a peculiar correlation between two or more particles, whereby the state of each particle, such as its spin or polarization, becomes instantaneously and irrevocably linked, regardless of the distance separating them</w:t>
+        <w:t xml:space="preserve"> Within this realm, the mesmerizing world of self-reflective optical phenomena awaits exploration, revealing a symphony of captivating effects that inspire awe and contemplation</w:t>
+      </w:r>
+      <w:r>
+        <w:rPr>
+          <w:rFonts w:ascii="Aptos" w:hAnsi="Aptos"/>
+          <w:color w:val="000000"/>
+          <w:sz w:val="24"/>
+        </w:rPr>
+        <w:t>.</w:t>
+      </w:r>
+      <w:r>
+        <w:rPr>
+          <w:rFonts w:ascii="Aptos" w:hAnsi="Aptos"/>
+          <w:color w:val="000000"/>
+          <w:sz w:val="24"/>
+        </w:rPr>
+        <w:t xml:space="preserve"> Prepare to embark on an illuminating journey as we unveil the secrets of mirrors and their intrinsic interplay with light</w:t>
       </w:r>
       <w:r>
         <w:rPr>
@@ -139,7 +171,7 @@
           <w:sz w:val="24"/>
         </w:rPr>
         <w:br/>
-        <w:t>Quantum entanglement transcends our conventional notions of locality and determinism</w:t>
+        <w:t>In the realm of mirrors, light engages in an intricate dance with surfaces, giving rise to a mesmerizing array of reflections</w:t>
       </w:r>
       <w:r>
         <w:rPr>
@@ -155,7 +187,7 @@
           <w:color w:val="000000"/>
           <w:sz w:val="24"/>
         </w:rPr>
-        <w:t xml:space="preserve"> When measuring the property of one entangled particle, the outcome instantaneously influences the property of the other, even if they are separated by vast cosmic distances</w:t>
+        <w:t xml:space="preserve"> From simple flat mirrors that create an optical double to multifaceted marvels like polyhedral mirrors constructing infinitely repeating images, mirrors lead us to confront profound questions of perception, reality, and infinity</w:t>
       </w:r>
       <w:r>
         <w:rPr>
@@ -171,7 +203,7 @@
           <w:color w:val="000000"/>
           <w:sz w:val="24"/>
         </w:rPr>
-        <w:t xml:space="preserve"> This non-local correlation defies the limitations imposed by the speed of light, suggesting a profound interconnectedness between particles that transcends space and time</w:t>
+        <w:t xml:space="preserve"> Mirrors have played a significant role throughout history and across cultures, adorning palaces and temples as emblems of beauty, serving as instruments of self-discovery, and holding spiritual and symbolic significance in numerous belief systems</w:t>
       </w:r>
       <w:r>
         <w:rPr>
@@ -187,7 +219,7 @@
           <w:color w:val="000000"/>
           <w:sz w:val="24"/>
         </w:rPr>
-        <w:t xml:space="preserve"> By manipulating the entangled particles, scientists can potentially explore the fundamental nature of reality, harnessing their exotic properties for communication, computation, and more</w:t>
+        <w:t xml:space="preserve"> The transformative power of mirrors continues to captivate modern artists, architects, and illusionists, blurring the boundaries between reality and imagination</w:t>
       </w:r>
       <w:r>
         <w:rPr>
@@ -212,7 +244,7 @@
           <w:sz w:val="24"/>
         </w:rPr>
         <w:br/>
-        <w:t>Moreover, quantum entanglement has profound implications for understanding the mysterious world of quantum mechanics</w:t>
+        <w:t>The quest for understanding the behavior of light and its interactions with matter has long been an intellectual pursuit</w:t>
       </w:r>
       <w:r>
         <w:rPr>
@@ -228,7 +260,7 @@
           <w:color w:val="000000"/>
           <w:sz w:val="24"/>
         </w:rPr>
-        <w:t xml:space="preserve"> It raises fundamental questions about the nature of reality and measurement in quantum systems, pushing the boundaries of our knowledge and challenging our conventional understanding of the universe</w:t>
+        <w:t xml:space="preserve"> Early civilizations, from the ancient Egyptians to the Chinese, engaged in rudimentary investigations of optics, laying the foundation for future breakthroughs</w:t>
       </w:r>
       <w:r>
         <w:rPr>
@@ -244,7 +276,48 @@
           <w:color w:val="000000"/>
           <w:sz w:val="24"/>
         </w:rPr>
-        <w:t xml:space="preserve"> Through ongoing research and experiments, scientists strive to unravel the intricacies of quantum entanglement, seeking to illuminate its potential and its role in advancing our understanding of the cosmos</w:t>
+        <w:t xml:space="preserve"> It was the legendary Greek polymath, Euclid, who took significant strides in the field</w:t>
+      </w:r>
+      <w:r>
+        <w:rPr>
+          <w:rFonts w:ascii="Aptos" w:hAnsi="Aptos"/>
+          <w:color w:val="000000"/>
+          <w:sz w:val="24"/>
+        </w:rPr>
+        <w:t>.</w:t>
+      </w:r>
+      <w:r>
+        <w:rPr>
+          <w:rFonts w:ascii="Aptos" w:hAnsi="Aptos"/>
+          <w:color w:val="000000"/>
+          <w:sz w:val="24"/>
+        </w:rPr>
+        <w:t xml:space="preserve"> His groundbreaking treatise, "Optics," </w:t>
+      </w:r>
+      <w:r>
+        <w:rPr>
+          <w:rFonts w:ascii="Aptos" w:hAnsi="Aptos"/>
+          <w:color w:val="000000"/>
+          <w:sz w:val="24"/>
+        </w:rPr>
+        <w:lastRenderedPageBreak/>
+        <w:t>systematized knowledge about the properties of light, introducing fundamental concepts like reflection and refraction</w:t>
+      </w:r>
+      <w:r>
+        <w:rPr>
+          <w:rFonts w:ascii="Aptos" w:hAnsi="Aptos"/>
+          <w:color w:val="000000"/>
+          <w:sz w:val="24"/>
+        </w:rPr>
+        <w:t>.</w:t>
+      </w:r>
+      <w:r>
+        <w:rPr>
+          <w:rFonts w:ascii="Aptos" w:hAnsi="Aptos"/>
+          <w:color w:val="000000"/>
+          <w:sz w:val="24"/>
+        </w:rPr>
+        <w:t xml:space="preserve"> The work of Alhazen, a renowned Arab mathematician and polymath of the 11th century, propelled optics forward, with further advancements made by renowned figures like Leonardo da Vinci, Johannes Kepler, and Isaac Newton</w:t>
       </w:r>
       <w:r>
         <w:rPr>
@@ -271,7 +344,7 @@
           <w:rFonts w:ascii="Aptos" w:hAnsi="Aptos"/>
           <w:color w:val="000000"/>
         </w:rPr>
-        <w:t>Unveiling the depths of quantum entanglement reveals a world where particles exhibit remarkable interconnectedness and non-locality, defying classical notions of space and time</w:t>
+        <w:t>In the tapestry of science, optics stands as a vibrant thread, captivating the minds of scientists and artists alike</w:t>
       </w:r>
       <w:r>
         <w:rPr>
@@ -285,15 +358,7 @@
           <w:rFonts w:ascii="Aptos" w:hAnsi="Aptos"/>
           <w:color w:val="000000"/>
         </w:rPr>
-        <w:t xml:space="preserve"> The instantaneous correlation between entangled particles, transcending the limitations of distance, underscores the profound interconnectedness that underlies the </w:t>
-      </w:r>
-      <w:r>
-        <w:rPr>
-          <w:rFonts w:ascii="Aptos" w:hAnsi="Aptos"/>
-          <w:color w:val="000000"/>
-        </w:rPr>
-        <w:lastRenderedPageBreak/>
-        <w:t>fabric of reality</w:t>
+        <w:t xml:space="preserve"> Mirrors, as central players in the realm of optical phenomena, invite us to question the nature of reality, challenge our perceptions, and explore the profound manifestations of light</w:t>
       </w:r>
       <w:r>
         <w:rPr>
@@ -307,7 +372,7 @@
           <w:rFonts w:ascii="Aptos" w:hAnsi="Aptos"/>
           <w:color w:val="000000"/>
         </w:rPr>
-        <w:t xml:space="preserve"> Quantum entanglement challenges our understanding of determinism and opens up new possibilities for communication, computation, and exploring the fundamental structure of the universe</w:t>
+        <w:t xml:space="preserve"> The rich historical context of optics, with its notable figures and groundbreaking discoveries, enriches our understanding of the discipline</w:t>
       </w:r>
       <w:r>
         <w:rPr>
@@ -321,7 +386,7 @@
           <w:rFonts w:ascii="Aptos" w:hAnsi="Aptos"/>
           <w:color w:val="000000"/>
         </w:rPr>
-        <w:t xml:space="preserve"> As scientists delve deeper into its mysteries, the enigma of quantum entanglement continues to tantalize and inspire, promising a transformative understanding of the cosmos and our place within it</w:t>
+        <w:t xml:space="preserve"> By unveiling the mysteries of self-reflective optical phenomena, we gain deeper insights into the properties of light and embark on an awe-inspiring adventure that uncovers the wonders of our universe</w:t>
       </w:r>
       <w:r>
         <w:rPr>
@@ -331,6 +396,7 @@
         <w:t>.</w:t>
       </w:r>
     </w:p>
+    <w:p/>
     <w:sectPr>
       <w:pgSz w:w="12240" w:h="15840"/>
       <w:pgMar w:top="1440" w:right="1800" w:bottom="1440" w:left="1800" w:header="720" w:footer="720" w:gutter="0"/>
@@ -514,31 +580,31 @@
       </w:rPr>
     </w:lvl>
   </w:abstractNum>
-  <w:num w:numId="1" w16cid:durableId="944968031">
+  <w:num w:numId="1" w16cid:durableId="351420091">
     <w:abstractNumId w:val="8"/>
   </w:num>
-  <w:num w:numId="2" w16cid:durableId="525337978">
+  <w:num w:numId="2" w16cid:durableId="1976792142">
     <w:abstractNumId w:val="6"/>
   </w:num>
-  <w:num w:numId="3" w16cid:durableId="565456042">
+  <w:num w:numId="3" w16cid:durableId="2144494938">
     <w:abstractNumId w:val="5"/>
   </w:num>
-  <w:num w:numId="4" w16cid:durableId="820535475">
+  <w:num w:numId="4" w16cid:durableId="1753970845">
     <w:abstractNumId w:val="4"/>
   </w:num>
-  <w:num w:numId="5" w16cid:durableId="1400134271">
+  <w:num w:numId="5" w16cid:durableId="1023240549">
     <w:abstractNumId w:val="7"/>
   </w:num>
-  <w:num w:numId="6" w16cid:durableId="1225599884">
+  <w:num w:numId="6" w16cid:durableId="245115041">
     <w:abstractNumId w:val="3"/>
   </w:num>
-  <w:num w:numId="7" w16cid:durableId="1760250977">
+  <w:num w:numId="7" w16cid:durableId="1851751138">
     <w:abstractNumId w:val="2"/>
   </w:num>
-  <w:num w:numId="8" w16cid:durableId="1261179794">
+  <w:num w:numId="8" w16cid:durableId="1916889681">
     <w:abstractNumId w:val="1"/>
   </w:num>
-  <w:num w:numId="9" w16cid:durableId="1768574049">
+  <w:num w:numId="9" w16cid:durableId="1845365274">
     <w:abstractNumId w:val="0"/>
   </w:num>
 </w:numbering>
